--- a/Learners Academy.docx
+++ b/Learners Academy.docx
@@ -2824,26 +2824,6 @@
     </w:p>
     <w:p>
       <w:pPr>
-        <w:rPr>
-          <w:rFonts w:ascii="Times New Roman" w:hAnsi="Times New Roman" w:cs="Times New Roman"/>
-          <w:color w:val="000000" w:themeColor="text1"/>
-          <w:sz w:val="26"/>
-          <w:szCs w:val="26"/>
-        </w:rPr>
-      </w:pPr>
-    </w:p>
-    <w:p>
-      <w:pPr>
-        <w:rPr>
-          <w:rFonts w:ascii="Times New Roman" w:hAnsi="Times New Roman" w:cs="Times New Roman"/>
-          <w:color w:val="000000" w:themeColor="text1"/>
-          <w:sz w:val="26"/>
-          <w:szCs w:val="26"/>
-        </w:rPr>
-      </w:pPr>
-    </w:p>
-    <w:p>
-      <w:pPr>
         <w:pStyle w:val="ListParagraph"/>
         <w:numPr>
           <w:ilvl w:val="0"/>
@@ -2864,6 +2844,7 @@
           <w:szCs w:val="30"/>
           <w:u w:val="single"/>
         </w:rPr>
+        <w:lastRenderedPageBreak/>
         <w:t>Sprints:</w:t>
       </w:r>
     </w:p>
@@ -4116,16 +4097,7 @@
           <w:sz w:val="26"/>
           <w:szCs w:val="26"/>
         </w:rPr>
-        <w:t>Subjects</w:t>
-      </w:r>
-      <w:r>
-        <w:rPr>
-          <w:rFonts w:ascii="Times New Roman" w:hAnsi="Times New Roman" w:cs="Times New Roman"/>
-          <w:color w:val="000000" w:themeColor="text1"/>
-          <w:sz w:val="26"/>
-          <w:szCs w:val="26"/>
-        </w:rPr>
-        <w:t>. Data we get from the post method via the parameters is used to make Objects using the Teacher, Student or Subject constructors. These objects are then stored in memory as well as in database using the Connection, PreparedStatement objects and .execute() methods.</w:t>
+        <w:t>Subjects. Data we get from the post method via the parameters is used to make Objects using the Teacher, Student or Subject constructors. These objects are then stored in memory as well as in database using the Connection, PreparedStatement objects and .execute() methods.</w:t>
       </w:r>
       <w:r>
         <w:rPr>
@@ -4621,17 +4593,6 @@
     <w:p>
       <w:pPr>
         <w:pStyle w:val="ListParagraph"/>
-        <w:rPr>
-          <w:rFonts w:ascii="Times New Roman" w:hAnsi="Times New Roman" w:cs="Times New Roman"/>
-          <w:color w:val="000000" w:themeColor="text1"/>
-          <w:sz w:val="26"/>
-          <w:szCs w:val="26"/>
-        </w:rPr>
-      </w:pPr>
-    </w:p>
-    <w:p>
-      <w:pPr>
-        <w:pStyle w:val="ListParagraph"/>
         <w:numPr>
           <w:ilvl w:val="0"/>
           <w:numId w:val="4"/>
@@ -4719,7 +4680,27 @@
           <w:sz w:val="26"/>
           <w:szCs w:val="26"/>
         </w:rPr>
-        <w:t>add tables students, teachers, subjects, classes and timetables. We create this file as fool proof so that if a schema already exists and/or the tables do too, the file is executed it first drops the schema as well as the tables then procedes to create a new one along with the new tables. This file can also be used as reset if the tables are altered and</w:t>
+        <w:t xml:space="preserve">add tables students, teachers, subjects, classes and timetables. We create this file as fool proof so that if a schema already exists and/or the tables do too, the file is executed it first drops the schema as well as the tables then </w:t>
+      </w:r>
+      <w:r>
+        <w:rPr>
+          <w:rFonts w:ascii="Times New Roman" w:hAnsi="Times New Roman" w:cs="Times New Roman"/>
+          <w:color w:val="000000" w:themeColor="text1"/>
+          <w:sz w:val="26"/>
+          <w:szCs w:val="26"/>
+        </w:rPr>
+        <w:t>proceeds</w:t>
+      </w:r>
+      <w:bookmarkStart w:id="0" w:name="_GoBack"/>
+      <w:bookmarkEnd w:id="0"/>
+      <w:r>
+        <w:rPr>
+          <w:rFonts w:ascii="Times New Roman" w:hAnsi="Times New Roman" w:cs="Times New Roman"/>
+          <w:color w:val="000000" w:themeColor="text1"/>
+          <w:sz w:val="26"/>
+          <w:szCs w:val="26"/>
+        </w:rPr>
+        <w:t xml:space="preserve"> to create a new one along with the new tables. This file can also be used as reset if the tables are altered and</w:t>
       </w:r>
       <w:r>
         <w:rPr>
@@ -4869,25 +4850,7 @@
           <w:sz w:val="26"/>
           <w:szCs w:val="26"/>
         </w:rPr>
-        <w:t>This file can also be used as reset if the tables are altered and</w:t>
-      </w:r>
-      <w:r>
-        <w:rPr>
-          <w:rFonts w:ascii="Times New Roman" w:hAnsi="Times New Roman" w:cs="Times New Roman"/>
-          <w:color w:val="000000" w:themeColor="text1"/>
-          <w:sz w:val="26"/>
-          <w:szCs w:val="26"/>
-        </w:rPr>
-        <w:t>/or</w:t>
-      </w:r>
-      <w:r>
-        <w:rPr>
-          <w:rFonts w:ascii="Times New Roman" w:hAnsi="Times New Roman" w:cs="Times New Roman"/>
-          <w:color w:val="000000" w:themeColor="text1"/>
-          <w:sz w:val="26"/>
-          <w:szCs w:val="26"/>
-        </w:rPr>
-        <w:t xml:space="preserve"> functioning of app stops.</w:t>
+        <w:t>This file can also be used as reset if the tables are altered and/or functioning of app stops.</w:t>
       </w:r>
     </w:p>
     <w:p>
@@ -5641,16 +5604,7 @@
                 <w:sz w:val="26"/>
                 <w:szCs w:val="26"/>
               </w:rPr>
-              <w:t>Done</w:t>
-            </w:r>
-            <w:r>
-              <w:rPr>
-                <w:rFonts w:ascii="Times New Roman" w:hAnsi="Times New Roman" w:cs="Times New Roman"/>
-                <w:color w:val="000000" w:themeColor="text1"/>
-                <w:sz w:val="26"/>
-                <w:szCs w:val="26"/>
-              </w:rPr>
-              <w:t xml:space="preserve"> </w:t>
+              <w:t xml:space="preserve">Done </w:t>
             </w:r>
           </w:p>
         </w:tc>
@@ -7130,7 +7084,7 @@
           </mc:Choice>
           <mc:Fallback>
             <w:pict>
-              <v:rect w14:anchorId="0528EFDE" id="Rectangle 25" o:spid="_x0000_s1026" style="position:absolute;margin-left:.75pt;margin-top:142.1pt;width:130.5pt;height:75.75pt;z-index:251671552;visibility:visible;mso-wrap-style:square;mso-wrap-distance-left:9pt;mso-wrap-distance-top:0;mso-wrap-distance-right:9pt;mso-wrap-distance-bottom:0;mso-position-horizontal:absolute;mso-position-horizontal-relative:text;mso-position-vertical:absolute;mso-position-vertical-relative:text;v-text-anchor:middle" o:gfxdata="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" filled="f" strokecolor="#c00000" strokeweight="1pt"/>
+              <v:rect w14:anchorId="060B17DE" id="Rectangle 25" o:spid="_x0000_s1026" style="position:absolute;margin-left:.75pt;margin-top:142.1pt;width:130.5pt;height:75.75pt;z-index:251671552;visibility:visible;mso-wrap-style:square;mso-wrap-distance-left:9pt;mso-wrap-distance-top:0;mso-wrap-distance-right:9pt;mso-wrap-distance-bottom:0;mso-position-horizontal:absolute;mso-position-horizontal-relative:text;mso-position-vertical:absolute;mso-position-vertical-relative:text;v-text-anchor:middle" o:gfxdata="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" filled="f" strokecolor="#c00000" strokeweight="1pt"/>
             </w:pict>
           </mc:Fallback>
         </mc:AlternateContent>
@@ -7210,7 +7164,7 @@
           </mc:Choice>
           <mc:Fallback>
             <w:pict>
-              <v:rect w14:anchorId="02B9861C" id="Rectangle 24" o:spid="_x0000_s1026" style="position:absolute;margin-left:132pt;margin-top:143.6pt;width:130.5pt;height:75.75pt;z-index:251670528;visibility:visible;mso-wrap-style:square;mso-wrap-distance-left:9pt;mso-wrap-distance-top:0;mso-wrap-distance-right:9pt;mso-wrap-distance-bottom:0;mso-position-horizontal:absolute;mso-position-horizontal-relative:text;mso-position-vertical:absolute;mso-position-vertical-relative:text;v-text-anchor:middle" o:gfxdata="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" filled="f" strokecolor="#c00000" strokeweight="1pt"/>
+              <v:rect w14:anchorId="31B5ACDB" id="Rectangle 24" o:spid="_x0000_s1026" style="position:absolute;margin-left:132pt;margin-top:143.6pt;width:130.5pt;height:75.75pt;z-index:251670528;visibility:visible;mso-wrap-style:square;mso-wrap-distance-left:9pt;mso-wrap-distance-top:0;mso-wrap-distance-right:9pt;mso-wrap-distance-bottom:0;mso-position-horizontal:absolute;mso-position-horizontal-relative:text;mso-position-vertical:absolute;mso-position-vertical-relative:text;v-text-anchor:middle" o:gfxdata="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" filled="f" strokecolor="#c00000" strokeweight="1pt"/>
             </w:pict>
           </mc:Fallback>
         </mc:AlternateContent>
@@ -7288,7 +7242,7 @@
           </mc:Choice>
           <mc:Fallback>
             <w:pict>
-              <v:rect w14:anchorId="54D4E35B" id="Rectangle 23" o:spid="_x0000_s1026" style="position:absolute;margin-left:261.75pt;margin-top:142.85pt;width:131.25pt;height:73.5pt;z-index:251669504;visibility:visible;mso-wrap-style:square;mso-wrap-distance-left:9pt;mso-wrap-distance-top:0;mso-wrap-distance-right:9pt;mso-wrap-distance-bottom:0;mso-position-horizontal:absolute;mso-position-horizontal-relative:text;mso-position-vertical:absolute;mso-position-vertical-relative:text;v-text-anchor:middle" o:gfxdata="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" filled="f" strokecolor="#c00000" strokeweight="1pt"/>
+              <v:rect w14:anchorId="5FE50139" id="Rectangle 23" o:spid="_x0000_s1026" style="position:absolute;margin-left:261.75pt;margin-top:142.85pt;width:131.25pt;height:73.5pt;z-index:251669504;visibility:visible;mso-wrap-style:square;mso-wrap-distance-left:9pt;mso-wrap-distance-top:0;mso-wrap-distance-right:9pt;mso-wrap-distance-bottom:0;mso-position-horizontal:absolute;mso-position-horizontal-relative:text;mso-position-vertical:absolute;mso-position-vertical-relative:text;v-text-anchor:middle" o:gfxdata="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" filled="f" strokecolor="#c00000" strokeweight="1pt"/>
             </w:pict>
           </mc:Fallback>
         </mc:AlternateContent>
@@ -8543,7 +8497,6 @@
           <w:szCs w:val="26"/>
           <w:u w:val="single"/>
         </w:rPr>
-        <w:lastRenderedPageBreak/>
         <w:t xml:space="preserve">Master List of all </w:t>
       </w:r>
       <w:r>
@@ -9027,6 +8980,7 @@
           <w:noProof/>
           <w:lang w:eastAsia="en-IN"/>
         </w:rPr>
+        <w:lastRenderedPageBreak/>
         <w:drawing>
           <wp:inline distT="0" distB="0" distL="0" distR="0" wp14:anchorId="7F090C5A" wp14:editId="407AB4C1">
             <wp:extent cx="3792682" cy="1390650"/>
@@ -9088,7 +9042,6 @@
           <w:szCs w:val="26"/>
           <w:u w:val="single"/>
         </w:rPr>
-        <w:lastRenderedPageBreak/>
         <w:t>Master List of all classes:</w:t>
       </w:r>
     </w:p>
@@ -9560,6 +9513,7 @@
           <w:u w:val="single"/>
           <w:lang w:eastAsia="en-IN"/>
         </w:rPr>
+        <w:lastRenderedPageBreak/>
         <w:drawing>
           <wp:inline distT="0" distB="0" distL="0" distR="0">
             <wp:extent cx="1981200" cy="2228850"/>
@@ -9641,7 +9595,6 @@
           <w:szCs w:val="26"/>
           <w:u w:val="single"/>
         </w:rPr>
-        <w:lastRenderedPageBreak/>
         <w:t>Updated SQL List:</w:t>
       </w:r>
     </w:p>
@@ -9900,14 +9853,28 @@
           <w:u w:val="single"/>
         </w:rPr>
       </w:pPr>
-      <w:r>
-        <w:rPr>
-          <w:rFonts w:ascii="Times New Roman" w:hAnsi="Times New Roman" w:cs="Times New Roman"/>
-          <w:color w:val="000000" w:themeColor="text1"/>
-          <w:sz w:val="26"/>
-          <w:szCs w:val="26"/>
-          <w:u w:val="single"/>
-        </w:rPr>
+    </w:p>
+    <w:p>
+      <w:pPr>
+        <w:ind w:left="360"/>
+        <w:jc w:val="center"/>
+        <w:rPr>
+          <w:rFonts w:ascii="Times New Roman" w:hAnsi="Times New Roman" w:cs="Times New Roman"/>
+          <w:color w:val="000000" w:themeColor="text1"/>
+          <w:sz w:val="26"/>
+          <w:szCs w:val="26"/>
+          <w:u w:val="single"/>
+        </w:rPr>
+      </w:pPr>
+      <w:r>
+        <w:rPr>
+          <w:rFonts w:ascii="Times New Roman" w:hAnsi="Times New Roman" w:cs="Times New Roman"/>
+          <w:color w:val="000000" w:themeColor="text1"/>
+          <w:sz w:val="26"/>
+          <w:szCs w:val="26"/>
+          <w:u w:val="single"/>
+        </w:rPr>
+        <w:lastRenderedPageBreak/>
         <w:t>Adding Student:</w:t>
       </w:r>
     </w:p>
@@ -10110,6 +10077,7 @@
     </w:p>
     <w:p>
       <w:pPr>
+        <w:spacing w:after="0"/>
         <w:ind w:left="360"/>
         <w:jc w:val="center"/>
         <w:rPr>
@@ -10123,6 +10091,7 @@
     </w:p>
     <w:p>
       <w:pPr>
+        <w:spacing w:after="0"/>
         <w:ind w:left="360"/>
         <w:jc w:val="center"/>
         <w:rPr>
@@ -10146,28 +10115,14 @@
           <w:u w:val="single"/>
         </w:rPr>
       </w:pPr>
-    </w:p>
-    <w:p>
-      <w:pPr>
-        <w:ind w:left="360"/>
-        <w:jc w:val="center"/>
-        <w:rPr>
-          <w:rFonts w:ascii="Times New Roman" w:hAnsi="Times New Roman" w:cs="Times New Roman"/>
-          <w:color w:val="000000" w:themeColor="text1"/>
-          <w:sz w:val="26"/>
-          <w:szCs w:val="26"/>
-          <w:u w:val="single"/>
-        </w:rPr>
-      </w:pPr>
-      <w:r>
-        <w:rPr>
-          <w:rFonts w:ascii="Times New Roman" w:hAnsi="Times New Roman" w:cs="Times New Roman"/>
-          <w:color w:val="000000" w:themeColor="text1"/>
-          <w:sz w:val="26"/>
-          <w:szCs w:val="26"/>
-          <w:u w:val="single"/>
-        </w:rPr>
-        <w:lastRenderedPageBreak/>
+      <w:r>
+        <w:rPr>
+          <w:rFonts w:ascii="Times New Roman" w:hAnsi="Times New Roman" w:cs="Times New Roman"/>
+          <w:color w:val="000000" w:themeColor="text1"/>
+          <w:sz w:val="26"/>
+          <w:szCs w:val="26"/>
+          <w:u w:val="single"/>
+        </w:rPr>
         <w:t>Updated Portal List:</w:t>
       </w:r>
     </w:p>
@@ -10253,6 +10208,18 @@
           <w:u w:val="single"/>
         </w:rPr>
       </w:pPr>
+    </w:p>
+    <w:p>
+      <w:pPr>
+        <w:jc w:val="center"/>
+        <w:rPr>
+          <w:rFonts w:ascii="Times New Roman" w:hAnsi="Times New Roman" w:cs="Times New Roman"/>
+          <w:color w:val="000000" w:themeColor="text1"/>
+          <w:sz w:val="26"/>
+          <w:szCs w:val="26"/>
+          <w:u w:val="single"/>
+        </w:rPr>
+      </w:pPr>
       <w:r>
         <w:rPr>
           <w:rFonts w:ascii="Times New Roman" w:hAnsi="Times New Roman" w:cs="Times New Roman"/>
@@ -10361,6 +10328,42 @@
     </w:p>
     <w:p>
       <w:pPr>
+        <w:jc w:val="center"/>
+        <w:rPr>
+          <w:rFonts w:ascii="Times New Roman" w:hAnsi="Times New Roman" w:cs="Times New Roman"/>
+          <w:color w:val="000000" w:themeColor="text1"/>
+          <w:sz w:val="26"/>
+          <w:szCs w:val="26"/>
+          <w:u w:val="single"/>
+        </w:rPr>
+      </w:pPr>
+    </w:p>
+    <w:p>
+      <w:pPr>
+        <w:jc w:val="center"/>
+        <w:rPr>
+          <w:rFonts w:ascii="Times New Roman" w:hAnsi="Times New Roman" w:cs="Times New Roman"/>
+          <w:color w:val="000000" w:themeColor="text1"/>
+          <w:sz w:val="26"/>
+          <w:szCs w:val="26"/>
+          <w:u w:val="single"/>
+        </w:rPr>
+      </w:pPr>
+    </w:p>
+    <w:p>
+      <w:pPr>
+        <w:jc w:val="center"/>
+        <w:rPr>
+          <w:rFonts w:ascii="Times New Roman" w:hAnsi="Times New Roman" w:cs="Times New Roman"/>
+          <w:color w:val="000000" w:themeColor="text1"/>
+          <w:sz w:val="26"/>
+          <w:szCs w:val="26"/>
+          <w:u w:val="single"/>
+        </w:rPr>
+      </w:pPr>
+    </w:p>
+    <w:p>
+      <w:pPr>
         <w:pStyle w:val="ListParagraph"/>
         <w:numPr>
           <w:ilvl w:val="0"/>
@@ -10415,8 +10418,17 @@
         </w:rPr>
         <w:t>.</w:t>
       </w:r>
-      <w:bookmarkStart w:id="0" w:name="_GoBack"/>
-      <w:bookmarkEnd w:id="0"/>
+    </w:p>
+    <w:p>
+      <w:pPr>
+        <w:pStyle w:val="ListParagraph"/>
+        <w:rPr>
+          <w:rFonts w:ascii="Times New Roman" w:hAnsi="Times New Roman" w:cs="Times New Roman"/>
+          <w:color w:val="000000" w:themeColor="text1"/>
+          <w:sz w:val="26"/>
+          <w:szCs w:val="26"/>
+        </w:rPr>
+      </w:pPr>
     </w:p>
     <w:p>
       <w:pPr>
@@ -10428,83 +10440,64 @@
           <w:szCs w:val="36"/>
         </w:rPr>
       </w:pPr>
-    </w:p>
-    <w:p>
-      <w:pPr>
-        <w:jc w:val="center"/>
-        <w:rPr>
-          <w:rFonts w:ascii="Times New Roman" w:hAnsi="Times New Roman" w:cs="Times New Roman"/>
+      <w:r>
+        <w:rPr>
+          <w:rFonts w:ascii="Times New Roman" w:hAnsi="Times New Roman" w:cs="Times New Roman"/>
+          <w:noProof/>
           <w:color w:val="000000" w:themeColor="text1"/>
           <w:sz w:val="36"/>
           <w:szCs w:val="36"/>
-        </w:rPr>
-      </w:pPr>
-    </w:p>
-    <w:p>
-      <w:pPr>
-        <w:jc w:val="center"/>
-        <w:rPr>
-          <w:rFonts w:ascii="Times New Roman" w:hAnsi="Times New Roman" w:cs="Times New Roman"/>
-          <w:color w:val="000000" w:themeColor="text1"/>
-          <w:sz w:val="36"/>
-          <w:szCs w:val="36"/>
-        </w:rPr>
-      </w:pPr>
-    </w:p>
-    <w:p>
-      <w:pPr>
-        <w:jc w:val="center"/>
-        <w:rPr>
-          <w:rFonts w:ascii="Times New Roman" w:hAnsi="Times New Roman" w:cs="Times New Roman"/>
-          <w:color w:val="000000" w:themeColor="text1"/>
-          <w:sz w:val="36"/>
-          <w:szCs w:val="36"/>
-        </w:rPr>
-      </w:pPr>
-    </w:p>
-    <w:p>
-      <w:pPr>
-        <w:jc w:val="center"/>
-        <w:rPr>
-          <w:rFonts w:ascii="Times New Roman" w:hAnsi="Times New Roman" w:cs="Times New Roman"/>
-          <w:color w:val="000000" w:themeColor="text1"/>
-          <w:sz w:val="36"/>
-          <w:szCs w:val="36"/>
-        </w:rPr>
-      </w:pPr>
-    </w:p>
-    <w:p>
-      <w:pPr>
-        <w:jc w:val="center"/>
-        <w:rPr>
-          <w:rFonts w:ascii="Times New Roman" w:hAnsi="Times New Roman" w:cs="Times New Roman"/>
-          <w:color w:val="000000" w:themeColor="text1"/>
-          <w:sz w:val="36"/>
-          <w:szCs w:val="36"/>
-        </w:rPr>
-      </w:pPr>
-    </w:p>
-    <w:p>
-      <w:pPr>
-        <w:jc w:val="center"/>
-        <w:rPr>
-          <w:rFonts w:ascii="Times New Roman" w:hAnsi="Times New Roman" w:cs="Times New Roman"/>
-          <w:color w:val="000000" w:themeColor="text1"/>
-          <w:sz w:val="36"/>
-          <w:szCs w:val="36"/>
-        </w:rPr>
-      </w:pPr>
-    </w:p>
-    <w:p>
-      <w:pPr>
-        <w:jc w:val="center"/>
-        <w:rPr>
-          <w:rFonts w:ascii="Times New Roman" w:hAnsi="Times New Roman" w:cs="Times New Roman"/>
-          <w:color w:val="000000" w:themeColor="text1"/>
-          <w:sz w:val="36"/>
-          <w:szCs w:val="36"/>
-        </w:rPr>
-      </w:pPr>
+          <w:lang w:eastAsia="en-IN"/>
+        </w:rPr>
+        <w:drawing>
+          <wp:inline distT="0" distB="0" distL="0" distR="0">
+            <wp:extent cx="6645910" cy="6321279"/>
+            <wp:effectExtent l="0" t="0" r="2540" b="3810"/>
+            <wp:docPr id="43" name="Picture 43" descr="C:\Users\HD\Desktop\proj\SL\LearnersAcademy\img\gitHub_part1.JPG"/>
+            <wp:cNvGraphicFramePr>
+              <a:graphicFrameLocks xmlns:a="http://schemas.openxmlformats.org/drawingml/2006/main" noChangeAspect="1"/>
+            </wp:cNvGraphicFramePr>
+            <a:graphic xmlns:a="http://schemas.openxmlformats.org/drawingml/2006/main">
+              <a:graphicData uri="http://schemas.openxmlformats.org/drawingml/2006/picture">
+                <pic:pic xmlns:pic="http://schemas.openxmlformats.org/drawingml/2006/picture">
+                  <pic:nvPicPr>
+                    <pic:cNvPr id="0" name="Picture 22" descr="C:\Users\HD\Desktop\proj\SL\LearnersAcademy\img\gitHub_part1.JPG"/>
+                    <pic:cNvPicPr>
+                      <a:picLocks noChangeAspect="1" noChangeArrowheads="1"/>
+                    </pic:cNvPicPr>
+                  </pic:nvPicPr>
+                  <pic:blipFill>
+                    <a:blip r:embed="rId26">
+                      <a:extLst>
+                        <a:ext uri="{28A0092B-C50C-407E-A947-70E740481C1C}">
+                          <a14:useLocalDpi xmlns:a14="http://schemas.microsoft.com/office/drawing/2010/main" val="0"/>
+                        </a:ext>
+                      </a:extLst>
+                    </a:blip>
+                    <a:srcRect/>
+                    <a:stretch>
+                      <a:fillRect/>
+                    </a:stretch>
+                  </pic:blipFill>
+                  <pic:spPr bwMode="auto">
+                    <a:xfrm>
+                      <a:off x="0" y="0"/>
+                      <a:ext cx="6645910" cy="6321279"/>
+                    </a:xfrm>
+                    <a:prstGeom prst="rect">
+                      <a:avLst/>
+                    </a:prstGeom>
+                    <a:noFill/>
+                    <a:ln>
+                      <a:noFill/>
+                    </a:ln>
+                  </pic:spPr>
+                </pic:pic>
+              </a:graphicData>
+            </a:graphic>
+          </wp:inline>
+        </w:drawing>
+      </w:r>
     </w:p>
     <w:p>
       <w:pPr>
@@ -10516,9 +10509,266 @@
         </w:rPr>
       </w:pPr>
     </w:p>
+    <w:p>
+      <w:pPr>
+        <w:jc w:val="center"/>
+        <w:rPr>
+          <w:rFonts w:ascii="Times New Roman" w:hAnsi="Times New Roman" w:cs="Times New Roman"/>
+          <w:sz w:val="32"/>
+          <w:szCs w:val="32"/>
+        </w:rPr>
+      </w:pPr>
+    </w:p>
+    <w:p>
+      <w:pPr>
+        <w:ind w:left="3600" w:hanging="3600"/>
+        <w:jc w:val="center"/>
+        <w:rPr>
+          <w:rFonts w:ascii="Times New Roman" w:hAnsi="Times New Roman" w:cs="Times New Roman"/>
+          <w:sz w:val="32"/>
+          <w:szCs w:val="32"/>
+        </w:rPr>
+      </w:pPr>
+      <w:r>
+        <w:rPr>
+          <w:rFonts w:ascii="Times New Roman" w:hAnsi="Times New Roman" w:cs="Times New Roman"/>
+          <w:noProof/>
+          <w:sz w:val="32"/>
+          <w:szCs w:val="32"/>
+          <w:lang w:eastAsia="en-IN"/>
+        </w:rPr>
+        <w:lastRenderedPageBreak/>
+        <w:drawing>
+          <wp:inline distT="0" distB="0" distL="0" distR="0">
+            <wp:extent cx="6645910" cy="6293270"/>
+            <wp:effectExtent l="0" t="0" r="2540" b="0"/>
+            <wp:docPr id="45" name="Picture 45" descr="C:\Users\HD\Desktop\proj\SL\LearnersAcademy\img\gitHub_part2.JPG"/>
+            <wp:cNvGraphicFramePr>
+              <a:graphicFrameLocks xmlns:a="http://schemas.openxmlformats.org/drawingml/2006/main" noChangeAspect="1"/>
+            </wp:cNvGraphicFramePr>
+            <a:graphic xmlns:a="http://schemas.openxmlformats.org/drawingml/2006/main">
+              <a:graphicData uri="http://schemas.openxmlformats.org/drawingml/2006/picture">
+                <pic:pic xmlns:pic="http://schemas.openxmlformats.org/drawingml/2006/picture">
+                  <pic:nvPicPr>
+                    <pic:cNvPr id="0" name="Picture 24" descr="C:\Users\HD\Desktop\proj\SL\LearnersAcademy\img\gitHub_part2.JPG"/>
+                    <pic:cNvPicPr>
+                      <a:picLocks noChangeAspect="1" noChangeArrowheads="1"/>
+                    </pic:cNvPicPr>
+                  </pic:nvPicPr>
+                  <pic:blipFill>
+                    <a:blip r:embed="rId27">
+                      <a:extLst>
+                        <a:ext uri="{28A0092B-C50C-407E-A947-70E740481C1C}">
+                          <a14:useLocalDpi xmlns:a14="http://schemas.microsoft.com/office/drawing/2010/main" val="0"/>
+                        </a:ext>
+                      </a:extLst>
+                    </a:blip>
+                    <a:srcRect/>
+                    <a:stretch>
+                      <a:fillRect/>
+                    </a:stretch>
+                  </pic:blipFill>
+                  <pic:spPr bwMode="auto">
+                    <a:xfrm>
+                      <a:off x="0" y="0"/>
+                      <a:ext cx="6645910" cy="6293270"/>
+                    </a:xfrm>
+                    <a:prstGeom prst="rect">
+                      <a:avLst/>
+                    </a:prstGeom>
+                    <a:noFill/>
+                    <a:ln>
+                      <a:noFill/>
+                    </a:ln>
+                  </pic:spPr>
+                </pic:pic>
+              </a:graphicData>
+            </a:graphic>
+          </wp:inline>
+        </w:drawing>
+      </w:r>
+    </w:p>
+    <w:p>
+      <w:pPr>
+        <w:ind w:left="3600" w:hanging="3600"/>
+        <w:jc w:val="center"/>
+        <w:rPr>
+          <w:rFonts w:ascii="Times New Roman" w:hAnsi="Times New Roman" w:cs="Times New Roman"/>
+          <w:sz w:val="32"/>
+          <w:szCs w:val="32"/>
+        </w:rPr>
+      </w:pPr>
+    </w:p>
+    <w:p>
+      <w:pPr>
+        <w:ind w:left="3600" w:hanging="3600"/>
+        <w:jc w:val="center"/>
+        <w:rPr>
+          <w:rFonts w:ascii="Times New Roman" w:hAnsi="Times New Roman" w:cs="Times New Roman"/>
+          <w:sz w:val="32"/>
+          <w:szCs w:val="32"/>
+        </w:rPr>
+      </w:pPr>
+      <w:r>
+        <w:rPr>
+          <w:rFonts w:ascii="Times New Roman" w:hAnsi="Times New Roman" w:cs="Times New Roman"/>
+          <w:noProof/>
+          <w:sz w:val="32"/>
+          <w:szCs w:val="32"/>
+          <w:lang w:eastAsia="en-IN"/>
+        </w:rPr>
+        <w:drawing>
+          <wp:inline distT="0" distB="0" distL="0" distR="0">
+            <wp:extent cx="6645910" cy="2618361"/>
+            <wp:effectExtent l="0" t="0" r="2540" b="0"/>
+            <wp:docPr id="46" name="Picture 46" descr="C:\Users\HD\Desktop\proj\SL\LearnersAcademy\img\gitHub_part3.JPG"/>
+            <wp:cNvGraphicFramePr>
+              <a:graphicFrameLocks xmlns:a="http://schemas.openxmlformats.org/drawingml/2006/main" noChangeAspect="1"/>
+            </wp:cNvGraphicFramePr>
+            <a:graphic xmlns:a="http://schemas.openxmlformats.org/drawingml/2006/main">
+              <a:graphicData uri="http://schemas.openxmlformats.org/drawingml/2006/picture">
+                <pic:pic xmlns:pic="http://schemas.openxmlformats.org/drawingml/2006/picture">
+                  <pic:nvPicPr>
+                    <pic:cNvPr id="0" name="Picture 25" descr="C:\Users\HD\Desktop\proj\SL\LearnersAcademy\img\gitHub_part3.JPG"/>
+                    <pic:cNvPicPr>
+                      <a:picLocks noChangeAspect="1" noChangeArrowheads="1"/>
+                    </pic:cNvPicPr>
+                  </pic:nvPicPr>
+                  <pic:blipFill>
+                    <a:blip r:embed="rId28">
+                      <a:extLst>
+                        <a:ext uri="{28A0092B-C50C-407E-A947-70E740481C1C}">
+                          <a14:useLocalDpi xmlns:a14="http://schemas.microsoft.com/office/drawing/2010/main" val="0"/>
+                        </a:ext>
+                      </a:extLst>
+                    </a:blip>
+                    <a:srcRect/>
+                    <a:stretch>
+                      <a:fillRect/>
+                    </a:stretch>
+                  </pic:blipFill>
+                  <pic:spPr bwMode="auto">
+                    <a:xfrm>
+                      <a:off x="0" y="0"/>
+                      <a:ext cx="6645910" cy="2618361"/>
+                    </a:xfrm>
+                    <a:prstGeom prst="rect">
+                      <a:avLst/>
+                    </a:prstGeom>
+                    <a:noFill/>
+                    <a:ln>
+                      <a:noFill/>
+                    </a:ln>
+                  </pic:spPr>
+                </pic:pic>
+              </a:graphicData>
+            </a:graphic>
+          </wp:inline>
+        </w:drawing>
+      </w:r>
+    </w:p>
+    <w:p>
+      <w:pPr>
+        <w:ind w:left="3600" w:hanging="3600"/>
+        <w:jc w:val="center"/>
+        <w:rPr>
+          <w:rFonts w:ascii="Times New Roman" w:hAnsi="Times New Roman" w:cs="Times New Roman"/>
+          <w:sz w:val="32"/>
+          <w:szCs w:val="32"/>
+        </w:rPr>
+      </w:pPr>
+    </w:p>
+    <w:p>
+      <w:pPr>
+        <w:ind w:left="3600" w:hanging="3600"/>
+        <w:jc w:val="center"/>
+        <w:rPr>
+          <w:rFonts w:ascii="Times New Roman" w:hAnsi="Times New Roman" w:cs="Times New Roman"/>
+          <w:sz w:val="32"/>
+          <w:szCs w:val="32"/>
+        </w:rPr>
+      </w:pPr>
+    </w:p>
+    <w:p>
+      <w:pPr>
+        <w:ind w:left="3600" w:hanging="3600"/>
+        <w:jc w:val="center"/>
+        <w:rPr>
+          <w:rFonts w:ascii="Times New Roman" w:hAnsi="Times New Roman" w:cs="Times New Roman"/>
+          <w:sz w:val="32"/>
+          <w:szCs w:val="32"/>
+        </w:rPr>
+      </w:pPr>
+    </w:p>
+    <w:p>
+      <w:pPr>
+        <w:ind w:left="3600" w:hanging="3600"/>
+        <w:jc w:val="center"/>
+        <w:rPr>
+          <w:rFonts w:ascii="Times New Roman" w:hAnsi="Times New Roman" w:cs="Times New Roman"/>
+          <w:sz w:val="32"/>
+          <w:szCs w:val="32"/>
+        </w:rPr>
+      </w:pPr>
+    </w:p>
+    <w:p>
+      <w:pPr>
+        <w:ind w:left="3600" w:hanging="3600"/>
+        <w:jc w:val="center"/>
+        <w:rPr>
+          <w:rFonts w:ascii="Times New Roman" w:hAnsi="Times New Roman" w:cs="Times New Roman"/>
+          <w:sz w:val="32"/>
+          <w:szCs w:val="32"/>
+        </w:rPr>
+      </w:pPr>
+      <w:r>
+        <w:rPr>
+          <w:noProof/>
+          <w:lang w:eastAsia="en-IN"/>
+        </w:rPr>
+        <w:drawing>
+          <wp:inline distT="0" distB="0" distL="0" distR="0" wp14:anchorId="40D1957F" wp14:editId="79A55A8B">
+            <wp:extent cx="6496050" cy="5886450"/>
+            <wp:effectExtent l="0" t="0" r="0" b="0"/>
+            <wp:docPr id="47" name="Picture 47"/>
+            <wp:cNvGraphicFramePr>
+              <a:graphicFrameLocks xmlns:a="http://schemas.openxmlformats.org/drawingml/2006/main" noChangeAspect="1"/>
+            </wp:cNvGraphicFramePr>
+            <a:graphic xmlns:a="http://schemas.openxmlformats.org/drawingml/2006/main">
+              <a:graphicData uri="http://schemas.openxmlformats.org/drawingml/2006/picture">
+                <pic:pic xmlns:pic="http://schemas.openxmlformats.org/drawingml/2006/picture">
+                  <pic:nvPicPr>
+                    <pic:cNvPr id="1" name=""/>
+                    <pic:cNvPicPr/>
+                  </pic:nvPicPr>
+                  <pic:blipFill>
+                    <a:blip r:embed="rId29"/>
+                    <a:stretch>
+                      <a:fillRect/>
+                    </a:stretch>
+                  </pic:blipFill>
+                  <pic:spPr>
+                    <a:xfrm>
+                      <a:off x="0" y="0"/>
+                      <a:ext cx="6496050" cy="5886450"/>
+                    </a:xfrm>
+                    <a:prstGeom prst="rect">
+                      <a:avLst/>
+                    </a:prstGeom>
+                  </pic:spPr>
+                </pic:pic>
+              </a:graphicData>
+            </a:graphic>
+          </wp:inline>
+        </w:drawing>
+      </w:r>
+    </w:p>
     <w:sectPr>
+      <w:headerReference w:type="default" r:id="rId30"/>
+      <w:footerReference w:type="even" r:id="rId31"/>
+      <w:footerReference w:type="default" r:id="rId32"/>
       <w:pgSz w:w="11906" w:h="16838"/>
-      <w:pgMar w:top="720" w:right="720" w:bottom="720" w:left="720" w:header="708" w:footer="708" w:gutter="0"/>
+      <w:pgMar w:top="720" w:right="720" w:bottom="720" w:left="720" w:header="567" w:footer="567" w:gutter="0"/>
       <w:cols w:space="708"/>
       <w:docGrid w:linePitch="360"/>
     </w:sectPr>
@@ -10551,6 +10801,53 @@
 </w:endnotes>
 </file>
 
+<file path=word/footer1.xml><?xml version="1.0" encoding="utf-8"?>
+<w:ftr xmlns:wpc="http://schemas.microsoft.com/office/word/2010/wordprocessingCanvas" xmlns:cx="http://schemas.microsoft.com/office/drawing/2014/chartex" xmlns:mc="http://schemas.openxmlformats.org/markup-compatibility/2006" xmlns:o="urn:schemas-microsoft-com:office:office" xmlns:r="http://schemas.openxmlformats.org/officeDocument/2006/relationships" xmlns:m="http://schemas.openxmlformats.org/officeDocument/2006/math" xmlns:v="urn:schemas-microsoft-com:vml" xmlns:wp14="http://schemas.microsoft.com/office/word/2010/wordprocessingDrawing" xmlns:wp="http://schemas.openxmlformats.org/drawingml/2006/wordprocessingDrawing" xmlns:w10="urn:schemas-microsoft-com:office:word" xmlns:w="http://schemas.openxmlformats.org/wordprocessingml/2006/main" xmlns:w14="http://schemas.microsoft.com/office/word/2010/wordml" xmlns:w15="http://schemas.microsoft.com/office/word/2012/wordml" xmlns:w16se="http://schemas.microsoft.com/office/word/2015/wordml/symex" xmlns:wpg="http://schemas.microsoft.com/office/word/2010/wordprocessingGroup" xmlns:wpi="http://schemas.microsoft.com/office/word/2010/wordprocessingInk" xmlns:wne="http://schemas.microsoft.com/office/word/2006/wordml" xmlns:wps="http://schemas.microsoft.com/office/word/2010/wordprocessingShape" mc:Ignorable="w14 w15 w16se wp14">
+  <w:p>
+    <w:pPr>
+      <w:pStyle w:val="Footer"/>
+      <w:jc w:val="center"/>
+    </w:pPr>
+  </w:p>
+</w:ftr>
+</file>
+
+<file path=word/footer2.xml><?xml version="1.0" encoding="utf-8"?>
+<w:ftr xmlns:wpc="http://schemas.microsoft.com/office/word/2010/wordprocessingCanvas" xmlns:cx="http://schemas.microsoft.com/office/drawing/2014/chartex" xmlns:mc="http://schemas.openxmlformats.org/markup-compatibility/2006" xmlns:o="urn:schemas-microsoft-com:office:office" xmlns:r="http://schemas.openxmlformats.org/officeDocument/2006/relationships" xmlns:m="http://schemas.openxmlformats.org/officeDocument/2006/math" xmlns:v="urn:schemas-microsoft-com:vml" xmlns:wp14="http://schemas.microsoft.com/office/word/2010/wordprocessingDrawing" xmlns:wp="http://schemas.openxmlformats.org/drawingml/2006/wordprocessingDrawing" xmlns:w10="urn:schemas-microsoft-com:office:word" xmlns:w="http://schemas.openxmlformats.org/wordprocessingml/2006/main" xmlns:w14="http://schemas.microsoft.com/office/word/2010/wordml" xmlns:w15="http://schemas.microsoft.com/office/word/2012/wordml" xmlns:w16se="http://schemas.microsoft.com/office/word/2015/wordml/symex" xmlns:wpg="http://schemas.microsoft.com/office/word/2010/wordprocessingGroup" xmlns:wpi="http://schemas.microsoft.com/office/word/2010/wordprocessingInk" xmlns:wne="http://schemas.microsoft.com/office/word/2006/wordml" xmlns:wps="http://schemas.microsoft.com/office/word/2010/wordprocessingShape" mc:Ignorable="w14 w15 w16se wp14">
+  <w:p>
+    <w:pPr>
+      <w:pStyle w:val="Footer"/>
+      <w:jc w:val="center"/>
+      <w:rPr>
+        <w:sz w:val="26"/>
+        <w:szCs w:val="26"/>
+      </w:rPr>
+    </w:pPr>
+    <w:r>
+      <w:rPr>
+        <w:color w:val="C00000"/>
+        <w:sz w:val="28"/>
+        <w:szCs w:val="28"/>
+      </w:rPr>
+      <w:t>GitHub Repository:</w:t>
+    </w:r>
+    <w:r>
+      <w:t xml:space="preserve"> </w:t>
+    </w:r>
+    <w:hyperlink r:id="rId1" w:history="1">
+      <w:r>
+        <w:rPr>
+          <w:rStyle w:val="Hyperlink"/>
+          <w:sz w:val="26"/>
+          <w:szCs w:val="26"/>
+        </w:rPr>
+        <w:t>https://github.com/dedhiah10/Learner-s-Academy</w:t>
+      </w:r>
+    </w:hyperlink>
+  </w:p>
+</w:ftr>
+</file>
+
 <file path=word/footnotes.xml><?xml version="1.0" encoding="utf-8"?>
 <w:footnotes xmlns:wpc="http://schemas.microsoft.com/office/word/2010/wordprocessingCanvas" xmlns:cx="http://schemas.microsoft.com/office/drawing/2014/chartex" xmlns:mc="http://schemas.openxmlformats.org/markup-compatibility/2006" xmlns:o="urn:schemas-microsoft-com:office:office" xmlns:r="http://schemas.openxmlformats.org/officeDocument/2006/relationships" xmlns:m="http://schemas.openxmlformats.org/officeDocument/2006/math" xmlns:v="urn:schemas-microsoft-com:vml" xmlns:wp14="http://schemas.microsoft.com/office/word/2010/wordprocessingDrawing" xmlns:wp="http://schemas.openxmlformats.org/drawingml/2006/wordprocessingDrawing" xmlns:w10="urn:schemas-microsoft-com:office:word" xmlns:w="http://schemas.openxmlformats.org/wordprocessingml/2006/main" xmlns:w14="http://schemas.microsoft.com/office/word/2010/wordml" xmlns:w15="http://schemas.microsoft.com/office/word/2012/wordml" xmlns:w16se="http://schemas.microsoft.com/office/word/2015/wordml/symex" xmlns:wpg="http://schemas.microsoft.com/office/word/2010/wordprocessingGroup" xmlns:wpi="http://schemas.microsoft.com/office/word/2010/wordprocessingInk" xmlns:wne="http://schemas.microsoft.com/office/word/2006/wordml" xmlns:wps="http://schemas.microsoft.com/office/word/2010/wordprocessingShape" mc:Ignorable="w14 w15 w16se wp14">
   <w:footnote w:type="separator" w:id="-1">
@@ -10574,6 +10871,17 @@
     </w:p>
   </w:footnote>
 </w:footnotes>
+</file>
+
+<file path=word/header1.xml><?xml version="1.0" encoding="utf-8"?>
+<w:hdr xmlns:wpc="http://schemas.microsoft.com/office/word/2010/wordprocessingCanvas" xmlns:cx="http://schemas.microsoft.com/office/drawing/2014/chartex" xmlns:mc="http://schemas.openxmlformats.org/markup-compatibility/2006" xmlns:o="urn:schemas-microsoft-com:office:office" xmlns:r="http://schemas.openxmlformats.org/officeDocument/2006/relationships" xmlns:m="http://schemas.openxmlformats.org/officeDocument/2006/math" xmlns:v="urn:schemas-microsoft-com:vml" xmlns:wp14="http://schemas.microsoft.com/office/word/2010/wordprocessingDrawing" xmlns:wp="http://schemas.openxmlformats.org/drawingml/2006/wordprocessingDrawing" xmlns:w10="urn:schemas-microsoft-com:office:word" xmlns:w="http://schemas.openxmlformats.org/wordprocessingml/2006/main" xmlns:w14="http://schemas.microsoft.com/office/word/2010/wordml" xmlns:w15="http://schemas.microsoft.com/office/word/2012/wordml" xmlns:w16se="http://schemas.microsoft.com/office/word/2015/wordml/symex" xmlns:wpg="http://schemas.microsoft.com/office/word/2010/wordprocessingGroup" xmlns:wpi="http://schemas.microsoft.com/office/word/2010/wordprocessingInk" xmlns:wne="http://schemas.microsoft.com/office/word/2006/wordml" xmlns:wps="http://schemas.microsoft.com/office/word/2010/wordprocessingShape" mc:Ignorable="w14 w15 w16se wp14">
+  <w:p>
+    <w:pPr>
+      <w:pStyle w:val="Header"/>
+      <w:jc w:val="center"/>
+    </w:pPr>
+  </w:p>
+</w:hdr>
 </file>
 
 <file path=word/numbering.xml><?xml version="1.0" encoding="utf-8"?>
@@ -12437,6 +12745,7 @@
   <w:style w:type="character" w:default="1" w:styleId="DefaultParagraphFont">
     <w:name w:val="Default Paragraph Font"/>
     <w:uiPriority w:val="1"/>
+    <w:semiHidden/>
     <w:unhideWhenUsed/>
   </w:style>
   <w:style w:type="table" w:default="1" w:styleId="TableNormal">
@@ -12533,6 +12842,17 @@
         <w:insideV w:val="single" w:sz="4" w:space="0" w:color="auto"/>
       </w:tblBorders>
     </w:tblPr>
+  </w:style>
+  <w:style w:type="character" w:styleId="Hyperlink">
+    <w:name w:val="Hyperlink"/>
+    <w:basedOn w:val="DefaultParagraphFont"/>
+    <w:uiPriority w:val="99"/>
+    <w:unhideWhenUsed/>
+    <w:rsid w:val="00D1550D"/>
+    <w:rPr>
+      <w:color w:val="0563C1" w:themeColor="hyperlink"/>
+      <w:u w:val="single"/>
+    </w:rPr>
   </w:style>
 </w:styles>
 </file>
@@ -12803,7 +13123,7 @@
 </file>
 
 <file path=customXml/itemProps1.xml><?xml version="1.0" encoding="utf-8"?>
-<ds:datastoreItem xmlns:ds="http://schemas.openxmlformats.org/officeDocument/2006/customXml" ds:itemID="{11FB848B-E20A-49B9-9A04-5ED29F9B66C7}">
+<ds:datastoreItem xmlns:ds="http://schemas.openxmlformats.org/officeDocument/2006/customXml" ds:itemID="{D51870AE-F255-4B5A-9602-91788037169B}">
   <ds:schemaRefs>
     <ds:schemaRef ds:uri="http://schemas.openxmlformats.org/officeDocument/2006/bibliography"/>
   </ds:schemaRefs>
